--- a/法令ファイル/社会福祉法等の一部を改正する法律の一部の施行に伴う関係政令の整備及び経過措置に関する政令　抄/社会福祉法等の一部を改正する法律の一部の施行に伴う関係政令の整備及び経過措置に関する政令　抄（平成二十八年政令第百八十五号）.docx
+++ b/法令ファイル/社会福祉法等の一部を改正する法律の一部の施行に伴う関係政令の整備及び経過措置に関する政令　抄/社会福祉法等の一部を改正する法律の一部の施行に伴う関係政令の整備及び経過措置に関する政令　抄（平成二十八年政令第百八十五号）.docx
@@ -100,6 +100,8 @@
     <w:p>
       <w:r>
         <w:t>この政令は、平成二十八年四月一日から施行する。</w:t>
+        <w:br/>
+        <w:t>ただし、附則第十条の規定は、公布の日から施行する。</w:t>
       </w:r>
     </w:p>
     <w:sectPr>
@@ -122,7 +124,7 @@
     </w:pPr>
     <w:r>
       <w:tab/>
-      <w:t>WeGov v0.1 - FTS141</w:t>
+      <w:t>WeGov v0.2 - FTS141</w:t>
     </w:r>
   </w:p>
 </w:ftr>
